--- a/docs/Group 2 - Final Report.docx
+++ b/docs/Group 2 - Final Report.docx
@@ -399,27 +399,7 @@
           <w:sz w:val="24"/>
           <w:szCs w:val="24"/>
         </w:rPr>
-        <w:t xml:space="preserve"> from Kaggle. The goal was to assess (1) the prediction effectiveness of the BNN and (2) the ability of MC Dropout to prevent overfitting. After fine-tuning the model, we found that applying MC Dropout (with rates from 30% to 60%) improved generalization, achieving 90% accuracy and a realistic loan approval rate of ~8.5%. The results demonstrate the effectiveness </w:t>
-      </w:r>
-      <w:r>
-        <w:rPr>
-          <w:rFonts w:ascii="Times New Roman" w:hAnsi="Times New Roman" w:cs="Times New Roman"/>
-          <w:bCs/>
-          <w:color w:val="000000" w:themeColor="text1"/>
-          <w:sz w:val="24"/>
-          <w:szCs w:val="24"/>
-        </w:rPr>
-        <w:t>of BNNs and MC Dropout in</w:t>
-      </w:r>
-      <w:r>
-        <w:rPr>
-          <w:rFonts w:ascii="Times New Roman" w:hAnsi="Times New Roman" w:cs="Times New Roman"/>
-          <w:bCs/>
-          <w:color w:val="000000" w:themeColor="text1"/>
-          <w:sz w:val="24"/>
-          <w:szCs w:val="24"/>
-        </w:rPr>
-        <w:t xml:space="preserve"> improving classification tasks.</w:t>
+        <w:t> from Kaggle. The goal was to assess (1) the prediction effectiveness of the BNN and (2) the ability of MC Dropout to prevent overfitting. After fine-tuning the model, we found that applying MC Dropout (with rates from 30% to 60%) improved generalization, achieving 90% accuracy and a realistic loan approval rate of ~8.5%. The results demonstrate the effectiveness of BNNs and MC Dropout in improving classification tasks.</w:t>
       </w:r>
     </w:p>
     <w:p>
@@ -478,27 +458,7 @@
           <w:szCs w:val="24"/>
           <w:lang w:val="en-IN"/>
         </w:rPr>
-        <w:t xml:space="preserve">Initially, our group proposed using </w:t>
-      </w:r>
-      <w:r>
-        <w:rPr>
-          <w:rFonts w:ascii="Times New Roman" w:hAnsi="Times New Roman" w:cs="Times New Roman"/>
-          <w:color w:val="000000" w:themeColor="text1"/>
-          <w:sz w:val="24"/>
-          <w:szCs w:val="24"/>
-          <w:lang w:val="en-IN"/>
-        </w:rPr>
-        <w:t>a Bayesian Neural Network (BNN) and Monte Carlo Dropout to predict employee stress levels using a dataset with global employee metadata. However, after finding no significant correlations in the data, we switched to the Bank Loan Approval dataset from Kaggle, which provided more</w:t>
-      </w:r>
-      <w:r>
-        <w:rPr>
-          <w:rFonts w:ascii="Times New Roman" w:hAnsi="Times New Roman" w:cs="Times New Roman"/>
-          <w:color w:val="000000" w:themeColor="text1"/>
-          <w:sz w:val="24"/>
-          <w:szCs w:val="24"/>
-          <w:lang w:val="en-IN"/>
-        </w:rPr>
-        <w:t xml:space="preserve"> relevant and correlated variables. This change greatly improved the performance of our BNN.</w:t>
+        <w:t>Initially, our group proposed using a Bayesian Neural Network (BNN) and Monte Carlo Dropout to predict employee stress levels using a dataset with global employee metadata. However, after finding no significant correlations in the data, we switched to the Bank Loan Approval dataset from Kaggle, which provided more relevant and correlated variables. This change greatly improved the performance of our BNN.</w:t>
       </w:r>
     </w:p>
     <w:p>
@@ -573,11 +533,19 @@
         <w:spacing w:after="0" w:line="240" w:lineRule="auto"/>
         <w:ind w:left="720" w:hanging="360"/>
         <w:jc w:val="both"/>
-      </w:pPr>
-      <w:r>
-        <w:rPr>
-          <w:rFonts w:ascii="Arial" w:eastAsia="Arial" w:hAnsi="Arial" w:cs="Arial"/>
-          <w:i/>
+        <w:rPr>
+          <w:rFonts w:ascii="Times New Roman" w:hAnsi="Times New Roman" w:cs="Times New Roman"/>
+          <w:iCs/>
+          <w:sz w:val="24"/>
+          <w:szCs w:val="24"/>
+        </w:rPr>
+      </w:pPr>
+      <w:r>
+        <w:rPr>
+          <w:rFonts w:ascii="Times New Roman" w:eastAsia="Arial" w:hAnsi="Times New Roman" w:cs="Times New Roman"/>
+          <w:iCs/>
+          <w:sz w:val="24"/>
+          <w:szCs w:val="24"/>
         </w:rPr>
         <w:t>How effectively can a neural network predict if a loan applicant will be approved or denied for a personal loan?</w:t>
       </w:r>
@@ -591,53 +559,73 @@
         <w:spacing w:after="0" w:line="240" w:lineRule="auto"/>
         <w:ind w:left="720" w:hanging="360"/>
         <w:jc w:val="both"/>
-      </w:pPr>
-      <w:r>
-        <w:rPr>
-          <w:rFonts w:ascii="Arial" w:eastAsia="Arial" w:hAnsi="Arial" w:cs="Arial"/>
-          <w:i/>
+        <w:rPr>
+          <w:rFonts w:ascii="Times New Roman" w:hAnsi="Times New Roman" w:cs="Times New Roman"/>
+          <w:iCs/>
+          <w:sz w:val="24"/>
+          <w:szCs w:val="24"/>
+        </w:rPr>
+      </w:pPr>
+      <w:r>
+        <w:rPr>
+          <w:rFonts w:ascii="Times New Roman" w:eastAsia="Arial" w:hAnsi="Times New Roman" w:cs="Times New Roman"/>
+          <w:iCs/>
+          <w:sz w:val="24"/>
+          <w:szCs w:val="24"/>
         </w:rPr>
         <w:t xml:space="preserve">Can the Monte Carlo Dropout technique effectively regulate a neural network and keep it </w:t>
       </w:r>
       <w:r>
         <w:rPr>
-          <w:rFonts w:ascii="Arial" w:eastAsia="Arial" w:hAnsi="Arial" w:cs="Arial"/>
-          <w:i/>
+          <w:rFonts w:ascii="Times New Roman" w:eastAsia="Arial" w:hAnsi="Times New Roman" w:cs="Times New Roman"/>
+          <w:iCs/>
+          <w:sz w:val="24"/>
+          <w:szCs w:val="24"/>
         </w:rPr>
         <w:t xml:space="preserve">away </w:t>
       </w:r>
       <w:r>
         <w:rPr>
-          <w:rFonts w:ascii="Arial" w:eastAsia="Arial" w:hAnsi="Arial" w:cs="Arial"/>
-          <w:i/>
+          <w:rFonts w:ascii="Times New Roman" w:eastAsia="Arial" w:hAnsi="Times New Roman" w:cs="Times New Roman"/>
+          <w:iCs/>
+          <w:sz w:val="24"/>
+          <w:szCs w:val="24"/>
         </w:rPr>
         <w:t xml:space="preserve">from overfitting </w:t>
       </w:r>
       <w:r>
         <w:rPr>
-          <w:rFonts w:ascii="Arial" w:eastAsia="Arial" w:hAnsi="Arial" w:cs="Arial"/>
-          <w:i/>
+          <w:rFonts w:ascii="Times New Roman" w:eastAsia="Arial" w:hAnsi="Times New Roman" w:cs="Times New Roman"/>
+          <w:iCs/>
+          <w:sz w:val="24"/>
+          <w:szCs w:val="24"/>
         </w:rPr>
         <w:t>on</w:t>
       </w:r>
       <w:r>
         <w:rPr>
-          <w:rFonts w:ascii="Arial" w:eastAsia="Arial" w:hAnsi="Arial" w:cs="Arial"/>
-          <w:i/>
+          <w:rFonts w:ascii="Times New Roman" w:eastAsia="Arial" w:hAnsi="Times New Roman" w:cs="Times New Roman"/>
+          <w:iCs/>
+          <w:sz w:val="24"/>
+          <w:szCs w:val="24"/>
         </w:rPr>
         <w:t xml:space="preserve"> training </w:t>
       </w:r>
       <w:r>
         <w:rPr>
-          <w:rFonts w:ascii="Arial" w:eastAsia="Arial" w:hAnsi="Arial" w:cs="Arial"/>
-          <w:i/>
+          <w:rFonts w:ascii="Times New Roman" w:eastAsia="Arial" w:hAnsi="Times New Roman" w:cs="Times New Roman"/>
+          <w:iCs/>
+          <w:sz w:val="24"/>
+          <w:szCs w:val="24"/>
         </w:rPr>
         <w:t xml:space="preserve">and testing </w:t>
       </w:r>
       <w:r>
         <w:rPr>
-          <w:rFonts w:ascii="Arial" w:eastAsia="Arial" w:hAnsi="Arial" w:cs="Arial"/>
-          <w:i/>
+          <w:rFonts w:ascii="Times New Roman" w:eastAsia="Arial" w:hAnsi="Times New Roman" w:cs="Times New Roman"/>
+          <w:iCs/>
+          <w:sz w:val="24"/>
+          <w:szCs w:val="24"/>
         </w:rPr>
         <w:t>data?</w:t>
       </w:r>
@@ -647,6 +635,11 @@
         <w:spacing w:after="0" w:line="240" w:lineRule="auto"/>
         <w:ind w:left="720"/>
         <w:jc w:val="both"/>
+        <w:rPr>
+          <w:rFonts w:ascii="Times New Roman" w:hAnsi="Times New Roman" w:cs="Times New Roman"/>
+          <w:sz w:val="24"/>
+          <w:szCs w:val="24"/>
+        </w:rPr>
       </w:pPr>
     </w:p>
     <w:p>
@@ -655,15 +648,21 @@
         <w:ind w:left="360"/>
         <w:jc w:val="both"/>
         <w:rPr>
+          <w:rFonts w:ascii="Times New Roman" w:hAnsi="Times New Roman" w:cs="Times New Roman"/>
           <w:b/>
           <w:bCs/>
+          <w:sz w:val="24"/>
+          <w:szCs w:val="24"/>
           <w:lang w:val="en-IN"/>
         </w:rPr>
       </w:pPr>
       <w:r>
         <w:rPr>
+          <w:rFonts w:ascii="Times New Roman" w:hAnsi="Times New Roman" w:cs="Times New Roman"/>
           <w:b/>
           <w:bCs/>
+          <w:sz w:val="24"/>
+          <w:szCs w:val="24"/>
           <w:lang w:val="en-IN"/>
         </w:rPr>
         <w:t>Modified Dataset</w:t>
@@ -675,37 +674,37 @@
         <w:ind w:left="360"/>
         <w:jc w:val="both"/>
         <w:rPr>
+          <w:rFonts w:ascii="Times New Roman" w:hAnsi="Times New Roman" w:cs="Times New Roman"/>
+          <w:sz w:val="24"/>
+          <w:szCs w:val="24"/>
           <w:lang w:val="en-IN"/>
         </w:rPr>
       </w:pPr>
       <w:r>
         <w:rPr>
+          <w:rFonts w:ascii="Times New Roman" w:hAnsi="Times New Roman" w:cs="Times New Roman"/>
+          <w:sz w:val="24"/>
+          <w:szCs w:val="24"/>
           <w:lang w:val="en-IN"/>
         </w:rPr>
-        <w:t>The </w:t>
-      </w:r>
-      <w:r>
-        <w:rPr>
-          <w:lang w:val="en-IN"/>
-        </w:rPr>
-        <w:t>Bank Loan Approval dataset</w:t>
-      </w:r>
-      <w:r>
-        <w:rPr>
-          <w:lang w:val="en-IN"/>
-        </w:rPr>
-        <w:t> contains 5,000 observations and 12 variables related to financial and demographic information. The response variable, </w:t>
-      </w:r>
-      <w:r>
-        <w:rPr>
+        <w:t>The Bank Loan Approval dataset contains 5,000 observations and 12 variables related to financial and demographic information. The response variable, </w:t>
+      </w:r>
+      <w:r>
+        <w:rPr>
+          <w:rFonts w:ascii="Times New Roman" w:hAnsi="Times New Roman" w:cs="Times New Roman"/>
           <w:b/>
           <w:bCs/>
+          <w:sz w:val="24"/>
+          <w:szCs w:val="24"/>
           <w:lang w:val="en-IN"/>
         </w:rPr>
         <w:t>Personal Loan</w:t>
       </w:r>
       <w:r>
         <w:rPr>
+          <w:rFonts w:ascii="Times New Roman" w:hAnsi="Times New Roman" w:cs="Times New Roman"/>
+          <w:sz w:val="24"/>
+          <w:szCs w:val="24"/>
           <w:lang w:val="en-IN"/>
         </w:rPr>
         <w:t>, is binary (1 for approved, 0 for denied).</w:t>
@@ -717,11 +716,17 @@
         <w:ind w:left="360"/>
         <w:jc w:val="both"/>
         <w:rPr>
+          <w:rFonts w:ascii="Times New Roman" w:hAnsi="Times New Roman" w:cs="Times New Roman"/>
+          <w:sz w:val="24"/>
+          <w:szCs w:val="24"/>
           <w:lang w:val="en-IN"/>
         </w:rPr>
       </w:pPr>
       <w:r>
         <w:rPr>
+          <w:rFonts w:ascii="Times New Roman" w:hAnsi="Times New Roman" w:cs="Times New Roman"/>
+          <w:sz w:val="24"/>
+          <w:szCs w:val="24"/>
           <w:lang w:val="en-IN"/>
         </w:rPr>
         <w:t>Key features include:</w:t>
@@ -741,11 +746,17 @@
         <w:ind w:left="1080"/>
         <w:jc w:val="both"/>
         <w:rPr>
+          <w:rFonts w:ascii="Times New Roman" w:hAnsi="Times New Roman" w:cs="Times New Roman"/>
+          <w:sz w:val="24"/>
+          <w:szCs w:val="24"/>
           <w:lang w:val="en-IN"/>
         </w:rPr>
       </w:pPr>
       <w:r>
         <w:rPr>
+          <w:rFonts w:ascii="Times New Roman" w:hAnsi="Times New Roman" w:cs="Times New Roman"/>
+          <w:sz w:val="24"/>
+          <w:szCs w:val="24"/>
           <w:lang w:val="en-IN"/>
         </w:rPr>
         <w:t>Age (23 - 67)</w:t>
@@ -765,11 +776,17 @@
         <w:ind w:left="1080"/>
         <w:jc w:val="both"/>
         <w:rPr>
+          <w:rFonts w:ascii="Times New Roman" w:hAnsi="Times New Roman" w:cs="Times New Roman"/>
+          <w:sz w:val="24"/>
+          <w:szCs w:val="24"/>
           <w:lang w:val="en-IN"/>
         </w:rPr>
       </w:pPr>
       <w:r>
         <w:rPr>
+          <w:rFonts w:ascii="Times New Roman" w:hAnsi="Times New Roman" w:cs="Times New Roman"/>
+          <w:sz w:val="24"/>
+          <w:szCs w:val="24"/>
           <w:lang w:val="en-IN"/>
         </w:rPr>
         <w:t>Years of Work Experience (0 - 43)</w:t>
@@ -789,11 +806,17 @@
         <w:ind w:left="1080"/>
         <w:jc w:val="both"/>
         <w:rPr>
+          <w:rFonts w:ascii="Times New Roman" w:hAnsi="Times New Roman" w:cs="Times New Roman"/>
+          <w:sz w:val="24"/>
+          <w:szCs w:val="24"/>
           <w:lang w:val="en-IN"/>
         </w:rPr>
       </w:pPr>
       <w:r>
         <w:rPr>
+          <w:rFonts w:ascii="Times New Roman" w:hAnsi="Times New Roman" w:cs="Times New Roman"/>
+          <w:sz w:val="24"/>
+          <w:szCs w:val="24"/>
           <w:lang w:val="en-IN"/>
         </w:rPr>
         <w:t>Income ($8,000 - $224,000)</w:t>
@@ -813,11 +836,17 @@
         <w:ind w:left="1080"/>
         <w:jc w:val="both"/>
         <w:rPr>
+          <w:rFonts w:ascii="Times New Roman" w:hAnsi="Times New Roman" w:cs="Times New Roman"/>
+          <w:sz w:val="24"/>
+          <w:szCs w:val="24"/>
           <w:lang w:val="en-IN"/>
         </w:rPr>
       </w:pPr>
       <w:r>
         <w:rPr>
+          <w:rFonts w:ascii="Times New Roman" w:hAnsi="Times New Roman" w:cs="Times New Roman"/>
+          <w:sz w:val="24"/>
+          <w:szCs w:val="24"/>
           <w:lang w:val="en-IN"/>
         </w:rPr>
         <w:t>Family Size (1 - 4)</w:t>
@@ -837,11 +866,17 @@
         <w:ind w:left="1080"/>
         <w:jc w:val="both"/>
         <w:rPr>
+          <w:rFonts w:ascii="Times New Roman" w:hAnsi="Times New Roman" w:cs="Times New Roman"/>
+          <w:sz w:val="24"/>
+          <w:szCs w:val="24"/>
           <w:lang w:val="en-IN"/>
         </w:rPr>
       </w:pPr>
       <w:r>
         <w:rPr>
+          <w:rFonts w:ascii="Times New Roman" w:hAnsi="Times New Roman" w:cs="Times New Roman"/>
+          <w:sz w:val="24"/>
+          <w:szCs w:val="24"/>
           <w:lang w:val="en-IN"/>
         </w:rPr>
         <w:t>Credit Card Score (0 - 10)</w:t>
@@ -861,11 +896,17 @@
         <w:ind w:left="1080"/>
         <w:jc w:val="both"/>
         <w:rPr>
+          <w:rFonts w:ascii="Times New Roman" w:hAnsi="Times New Roman" w:cs="Times New Roman"/>
+          <w:sz w:val="24"/>
+          <w:szCs w:val="24"/>
           <w:lang w:val="en-IN"/>
         </w:rPr>
       </w:pPr>
       <w:r>
         <w:rPr>
+          <w:rFonts w:ascii="Times New Roman" w:hAnsi="Times New Roman" w:cs="Times New Roman"/>
+          <w:sz w:val="24"/>
+          <w:szCs w:val="24"/>
           <w:lang w:val="en-IN"/>
         </w:rPr>
         <w:t>Education Level (1 - 3)</w:t>
@@ -885,13 +926,20 @@
         <w:ind w:left="1080"/>
         <w:jc w:val="both"/>
         <w:rPr>
+          <w:rFonts w:ascii="Times New Roman" w:hAnsi="Times New Roman" w:cs="Times New Roman"/>
+          <w:sz w:val="24"/>
+          <w:szCs w:val="24"/>
           <w:lang w:val="en-IN"/>
         </w:rPr>
       </w:pPr>
       <w:r>
         <w:rPr>
+          <w:rFonts w:ascii="Times New Roman" w:hAnsi="Times New Roman" w:cs="Times New Roman"/>
+          <w:sz w:val="24"/>
+          <w:szCs w:val="24"/>
           <w:lang w:val="en-IN"/>
         </w:rPr>
+        <w:lastRenderedPageBreak/>
         <w:t>Home Mortgage Value ($0 - $635,000)</w:t>
       </w:r>
     </w:p>
@@ -909,11 +957,17 @@
         <w:ind w:left="1080"/>
         <w:jc w:val="both"/>
         <w:rPr>
+          <w:rFonts w:ascii="Times New Roman" w:hAnsi="Times New Roman" w:cs="Times New Roman"/>
+          <w:sz w:val="24"/>
+          <w:szCs w:val="24"/>
           <w:lang w:val="en-IN"/>
         </w:rPr>
       </w:pPr>
       <w:r>
         <w:rPr>
+          <w:rFonts w:ascii="Times New Roman" w:hAnsi="Times New Roman" w:cs="Times New Roman"/>
+          <w:sz w:val="24"/>
+          <w:szCs w:val="24"/>
           <w:lang w:val="en-IN"/>
         </w:rPr>
         <w:t>Has Securities, CD, Online Banking, Credit Card Accounts (0 or 1)</w:t>
@@ -942,7 +996,6 @@
           <w:sz w:val="24"/>
           <w:szCs w:val="24"/>
         </w:rPr>
-        <w:lastRenderedPageBreak/>
         <w:t>1.1</w:t>
       </w:r>
       <w:r>
@@ -1556,14 +1609,27 @@
     </w:p>
     <w:p>
       <w:pPr>
-        <w:pStyle w:val="ListParagraph"/>
-        <w:ind w:left="360" w:firstLine="0"/>
+        <w:spacing w:line="240" w:lineRule="auto"/>
         <w:jc w:val="both"/>
         <w:rPr>
-          <w:sz w:val="24"/>
-          <w:szCs w:val="24"/>
-        </w:rPr>
-      </w:pPr>
+          <w:rFonts w:ascii="Times New Roman" w:hAnsi="Times New Roman" w:cs="Times New Roman"/>
+          <w:b/>
+          <w:color w:val="000000" w:themeColor="text1"/>
+          <w:sz w:val="24"/>
+          <w:szCs w:val="24"/>
+        </w:rPr>
+      </w:pPr>
+      <w:r>
+        <w:rPr>
+          <w:rFonts w:ascii="Times New Roman" w:hAnsi="Times New Roman" w:cs="Times New Roman"/>
+          <w:b/>
+          <w:color w:val="000000" w:themeColor="text1"/>
+          <w:sz w:val="24"/>
+          <w:szCs w:val="24"/>
+        </w:rPr>
+        <w:lastRenderedPageBreak/>
+        <w:t>B. Proposed System:</w:t>
+      </w:r>
     </w:p>
     <w:p>
       <w:pPr>
@@ -1572,57 +1638,17 @@
         <w:rPr>
           <w:rFonts w:ascii="Times New Roman" w:hAnsi="Times New Roman" w:cs="Times New Roman"/>
           <w:b/>
-          <w:color w:val="000000" w:themeColor="text1"/>
-          <w:sz w:val="24"/>
-          <w:szCs w:val="24"/>
-        </w:rPr>
-      </w:pPr>
-      <w:r>
-        <w:rPr>
-          <w:rFonts w:ascii="Times New Roman" w:hAnsi="Times New Roman" w:cs="Times New Roman"/>
-          <w:b/>
-          <w:color w:val="000000" w:themeColor="text1"/>
-          <w:sz w:val="24"/>
-          <w:szCs w:val="24"/>
-        </w:rPr>
-        <w:t>B. Proposed System:</w:t>
-      </w:r>
-    </w:p>
-    <w:p>
-      <w:pPr>
-        <w:spacing w:line="240" w:lineRule="auto"/>
-        <w:jc w:val="both"/>
-        <w:rPr>
-          <w:rFonts w:ascii="Times New Roman" w:hAnsi="Times New Roman" w:cs="Times New Roman"/>
-          <w:b/>
-          <w:sz w:val="24"/>
-          <w:szCs w:val="24"/>
-        </w:rPr>
-      </w:pPr>
-      <w:r>
-        <w:rPr>
-          <w:rFonts w:ascii="Times New Roman" w:hAnsi="Times New Roman" w:cs="Times New Roman"/>
-          <w:sz w:val="24"/>
-          <w:szCs w:val="24"/>
-        </w:rPr>
-        <w:lastRenderedPageBreak/>
-        <w:t>We propose using a </w:t>
-      </w:r>
-      <w:r>
-        <w:rPr>
-          <w:rFonts w:ascii="Times New Roman" w:hAnsi="Times New Roman" w:cs="Times New Roman"/>
-          <w:sz w:val="24"/>
-          <w:szCs w:val="24"/>
-        </w:rPr>
-        <w:t>Bayesian Neural Network (BNN) combined with Monte Carlo Dropout</w:t>
-      </w:r>
-      <w:r>
-        <w:rPr>
-          <w:rFonts w:ascii="Times New Roman" w:hAnsi="Times New Roman" w:cs="Times New Roman"/>
-          <w:sz w:val="24"/>
-          <w:szCs w:val="24"/>
-        </w:rPr>
-        <w:t> to prevent overfitting. The BNN captures complex relationships, while MC Dropout ensures better generalization and robustness in loan approval predictions.</w:t>
+          <w:sz w:val="24"/>
+          <w:szCs w:val="24"/>
+        </w:rPr>
+      </w:pPr>
+      <w:r>
+        <w:rPr>
+          <w:rFonts w:ascii="Times New Roman" w:hAnsi="Times New Roman" w:cs="Times New Roman"/>
+          <w:sz w:val="24"/>
+          <w:szCs w:val="24"/>
+        </w:rPr>
+        <w:t>We propose using a Bayesian Neural Network (BNN) combined with Monte Carlo Dropout to prevent overfitting. The BNN captures complex relationships, while MC Dropout ensures better generalization and robustness in loan approval predictions.</w:t>
       </w:r>
       <w:r>
         <w:rPr>
@@ -2198,6 +2224,7 @@
         <w:spacing w:line="240" w:lineRule="auto"/>
         <w:jc w:val="both"/>
         <w:rPr>
+          <w:rFonts w:ascii="Times New Roman" w:hAnsi="Times New Roman" w:cs="Times New Roman"/>
           <w:b/>
           <w:color w:val="000000" w:themeColor="text1"/>
           <w:sz w:val="24"/>
@@ -2226,6 +2253,7 @@
       </w:r>
       <w:r>
         <w:rPr>
+          <w:rFonts w:ascii="Times New Roman" w:hAnsi="Times New Roman" w:cs="Times New Roman"/>
           <w:b/>
           <w:color w:val="000000" w:themeColor="text1"/>
           <w:sz w:val="24"/>
@@ -2235,6 +2263,7 @@
       </w:r>
       <w:r>
         <w:rPr>
+          <w:rFonts w:ascii="Times New Roman" w:hAnsi="Times New Roman" w:cs="Times New Roman"/>
           <w:b/>
           <w:color w:val="000000" w:themeColor="text1"/>
           <w:sz w:val="24"/>
@@ -2247,6 +2276,7 @@
       <w:pPr>
         <w:jc w:val="both"/>
         <w:rPr>
+          <w:rFonts w:ascii="Times New Roman" w:hAnsi="Times New Roman" w:cs="Times New Roman"/>
           <w:bCs/>
           <w:color w:val="000000" w:themeColor="text1"/>
           <w:sz w:val="24"/>
@@ -2255,6 +2285,7 @@
       </w:pPr>
       <w:r>
         <w:rPr>
+          <w:rFonts w:ascii="Times New Roman" w:hAnsi="Times New Roman" w:cs="Times New Roman"/>
           <w:bCs/>
           <w:color w:val="000000" w:themeColor="text1"/>
           <w:sz w:val="24"/>
@@ -2267,6 +2298,7 @@
       <w:pPr>
         <w:jc w:val="both"/>
         <w:rPr>
+          <w:rFonts w:ascii="Times New Roman" w:hAnsi="Times New Roman" w:cs="Times New Roman"/>
           <w:bCs/>
           <w:color w:val="000000" w:themeColor="text1"/>
           <w:sz w:val="24"/>
@@ -2275,8 +2307,10 @@
       </w:pPr>
       <w:r>
         <w:rPr>
-          <w:rFonts w:ascii="Calibri" w:eastAsia="Calibri" w:hAnsi="Calibri" w:cs="Calibri"/>
+          <w:rFonts w:ascii="Times New Roman" w:eastAsia="Calibri" w:hAnsi="Times New Roman" w:cs="Times New Roman"/>
           <w:noProof/>
+          <w:sz w:val="24"/>
+          <w:szCs w:val="24"/>
         </w:rPr>
         <mc:AlternateContent>
           <mc:Choice Requires="wpg">
@@ -2557,6 +2591,7 @@
       <w:pPr>
         <w:jc w:val="both"/>
         <w:rPr>
+          <w:rFonts w:ascii="Times New Roman" w:hAnsi="Times New Roman" w:cs="Times New Roman"/>
           <w:bCs/>
           <w:color w:val="000000" w:themeColor="text1"/>
           <w:sz w:val="24"/>
@@ -2565,8 +2600,10 @@
       </w:pPr>
       <w:r>
         <w:rPr>
-          <w:rFonts w:ascii="Calibri" w:eastAsia="Calibri" w:hAnsi="Calibri" w:cs="Calibri"/>
+          <w:rFonts w:ascii="Times New Roman" w:eastAsia="Calibri" w:hAnsi="Times New Roman" w:cs="Times New Roman"/>
           <w:noProof/>
+          <w:sz w:val="24"/>
+          <w:szCs w:val="24"/>
         </w:rPr>
         <mc:AlternateContent>
           <mc:Choice Requires="wpg">
@@ -2828,16 +2865,36 @@
       <w:pPr>
         <w:ind w:left="-5"/>
         <w:jc w:val="both"/>
-      </w:pPr>
-      <w:r>
+        <w:rPr>
+          <w:rFonts w:ascii="Times New Roman" w:hAnsi="Times New Roman" w:cs="Times New Roman"/>
+          <w:sz w:val="24"/>
+          <w:szCs w:val="24"/>
+        </w:rPr>
+      </w:pPr>
+      <w:r>
+        <w:rPr>
+          <w:rFonts w:ascii="Times New Roman" w:hAnsi="Times New Roman" w:cs="Times New Roman"/>
+          <w:sz w:val="24"/>
+          <w:szCs w:val="24"/>
+        </w:rPr>
         <w:t xml:space="preserve">The following graph, Training and Validation Loss, shows the inverse performance of our model, where the goal is to minimize both losses. The more important metric is the Validation Loss, which is identical to the Validation Accuracy metric in the previous </w:t>
       </w:r>
       <w:proofErr w:type="gramStart"/>
       <w:r>
+        <w:rPr>
+          <w:rFonts w:ascii="Times New Roman" w:hAnsi="Times New Roman" w:cs="Times New Roman"/>
+          <w:sz w:val="24"/>
+          <w:szCs w:val="24"/>
+        </w:rPr>
         <w:t>graph, and</w:t>
       </w:r>
       <w:proofErr w:type="gramEnd"/>
       <w:r>
+        <w:rPr>
+          <w:rFonts w:ascii="Times New Roman" w:hAnsi="Times New Roman" w:cs="Times New Roman"/>
+          <w:sz w:val="24"/>
+          <w:szCs w:val="24"/>
+        </w:rPr>
         <w:t xml:space="preserve"> indicates how well the model generalizes to unseen data. The final, average loss for the Validation Loss was</w:t>
       </w:r>
     </w:p>
@@ -2845,8 +2902,18 @@
       <w:pPr>
         <w:ind w:left="-5"/>
         <w:jc w:val="both"/>
-      </w:pPr>
-      <w:r>
+        <w:rPr>
+          <w:rFonts w:ascii="Times New Roman" w:hAnsi="Times New Roman" w:cs="Times New Roman"/>
+          <w:sz w:val="24"/>
+          <w:szCs w:val="24"/>
+        </w:rPr>
+      </w:pPr>
+      <w:r>
+        <w:rPr>
+          <w:rFonts w:ascii="Times New Roman" w:hAnsi="Times New Roman" w:cs="Times New Roman"/>
+          <w:sz w:val="24"/>
+          <w:szCs w:val="24"/>
+        </w:rPr>
         <w:t>7.83%, as reported earlier, and again, this indicates that the model is overfitting the data.</w:t>
       </w:r>
     </w:p>
@@ -2854,6 +2921,7 @@
       <w:pPr>
         <w:jc w:val="both"/>
         <w:rPr>
+          <w:rFonts w:ascii="Times New Roman" w:hAnsi="Times New Roman" w:cs="Times New Roman"/>
           <w:bCs/>
           <w:color w:val="000000" w:themeColor="text1"/>
           <w:sz w:val="24"/>
@@ -2862,8 +2930,10 @@
       </w:pPr>
       <w:r>
         <w:rPr>
-          <w:rFonts w:ascii="Calibri" w:eastAsia="Calibri" w:hAnsi="Calibri" w:cs="Calibri"/>
+          <w:rFonts w:ascii="Times New Roman" w:eastAsia="Calibri" w:hAnsi="Times New Roman" w:cs="Times New Roman"/>
           <w:noProof/>
+          <w:sz w:val="24"/>
+          <w:szCs w:val="24"/>
         </w:rPr>
         <w:lastRenderedPageBreak/>
         <mc:AlternateContent>
@@ -3127,8 +3197,18 @@
         <w:spacing w:after="82"/>
         <w:ind w:left="-5"/>
         <w:jc w:val="both"/>
-      </w:pPr>
-      <w:r>
+        <w:rPr>
+          <w:rFonts w:ascii="Times New Roman" w:hAnsi="Times New Roman" w:cs="Times New Roman"/>
+          <w:sz w:val="24"/>
+          <w:szCs w:val="24"/>
+        </w:rPr>
+      </w:pPr>
+      <w:r>
+        <w:rPr>
+          <w:rFonts w:ascii="Times New Roman" w:hAnsi="Times New Roman" w:cs="Times New Roman"/>
+          <w:sz w:val="24"/>
+          <w:szCs w:val="24"/>
+        </w:rPr>
         <w:t>Additionally, after running the test data through the model, approximately 9.7% of loans were classified as “Approved.”</w:t>
       </w:r>
     </w:p>
@@ -3136,6 +3216,7 @@
       <w:pPr>
         <w:jc w:val="both"/>
         <w:rPr>
+          <w:rFonts w:ascii="Times New Roman" w:hAnsi="Times New Roman" w:cs="Times New Roman"/>
           <w:bCs/>
           <w:color w:val="000000" w:themeColor="text1"/>
           <w:sz w:val="24"/>
@@ -3144,8 +3225,10 @@
       </w:pPr>
       <w:r>
         <w:rPr>
-          <w:rFonts w:ascii="Calibri" w:eastAsia="Calibri" w:hAnsi="Calibri" w:cs="Calibri"/>
+          <w:rFonts w:ascii="Times New Roman" w:eastAsia="Calibri" w:hAnsi="Times New Roman" w:cs="Times New Roman"/>
           <w:noProof/>
+          <w:sz w:val="24"/>
+          <w:szCs w:val="24"/>
         </w:rPr>
         <mc:AlternateContent>
           <mc:Choice Requires="wpg">
@@ -3407,6 +3490,7 @@
       <w:pPr>
         <w:jc w:val="both"/>
         <w:rPr>
+          <w:rFonts w:ascii="Times New Roman" w:hAnsi="Times New Roman" w:cs="Times New Roman"/>
           <w:b/>
           <w:bCs/>
           <w:color w:val="000000" w:themeColor="text1"/>
@@ -3437,6 +3521,7 @@
       </w:r>
       <w:r>
         <w:rPr>
+          <w:rFonts w:ascii="Times New Roman" w:hAnsi="Times New Roman" w:cs="Times New Roman"/>
           <w:b/>
           <w:bCs/>
           <w:color w:val="000000" w:themeColor="text1"/>
@@ -3451,6 +3536,7 @@
       <w:pPr>
         <w:jc w:val="both"/>
         <w:rPr>
+          <w:rFonts w:ascii="Times New Roman" w:hAnsi="Times New Roman" w:cs="Times New Roman"/>
           <w:bCs/>
           <w:color w:val="000000" w:themeColor="text1"/>
           <w:sz w:val="24"/>
@@ -3460,6 +3546,7 @@
       </w:pPr>
       <w:r>
         <w:rPr>
+          <w:rFonts w:ascii="Times New Roman" w:hAnsi="Times New Roman" w:cs="Times New Roman"/>
           <w:bCs/>
           <w:color w:val="000000" w:themeColor="text1"/>
           <w:sz w:val="24"/>
@@ -3473,6 +3560,7 @@
       <w:pPr>
         <w:jc w:val="both"/>
         <w:rPr>
+          <w:rFonts w:ascii="Times New Roman" w:hAnsi="Times New Roman" w:cs="Times New Roman"/>
           <w:bCs/>
           <w:color w:val="000000" w:themeColor="text1"/>
           <w:sz w:val="24"/>
@@ -3481,8 +3569,10 @@
       </w:pPr>
       <w:r>
         <w:rPr>
-          <w:rFonts w:ascii="Calibri" w:eastAsia="Calibri" w:hAnsi="Calibri" w:cs="Calibri"/>
+          <w:rFonts w:ascii="Times New Roman" w:eastAsia="Calibri" w:hAnsi="Times New Roman" w:cs="Times New Roman"/>
           <w:noProof/>
+          <w:sz w:val="24"/>
+          <w:szCs w:val="24"/>
         </w:rPr>
         <mc:AlternateContent>
           <mc:Choice Requires="wpg">
@@ -3745,8 +3835,18 @@
         <w:spacing w:after="82"/>
         <w:ind w:left="-5"/>
         <w:jc w:val="both"/>
-      </w:pPr>
-      <w:r>
+        <w:rPr>
+          <w:rFonts w:ascii="Times New Roman" w:hAnsi="Times New Roman" w:cs="Times New Roman"/>
+          <w:sz w:val="24"/>
+          <w:szCs w:val="24"/>
+        </w:rPr>
+      </w:pPr>
+      <w:r>
+        <w:rPr>
+          <w:rFonts w:ascii="Times New Roman" w:hAnsi="Times New Roman" w:cs="Times New Roman"/>
+          <w:sz w:val="24"/>
+          <w:szCs w:val="24"/>
+        </w:rPr>
         <w:t>The prediction performance of the model with MC Dropout reduced the amount of loans being approved from 9.7% to 8.5% of loans, which seems to align more with real-world performance and is therefore a more reliable model.</w:t>
       </w:r>
     </w:p>
@@ -3754,6 +3854,7 @@
       <w:pPr>
         <w:jc w:val="both"/>
         <w:rPr>
+          <w:rFonts w:ascii="Times New Roman" w:hAnsi="Times New Roman" w:cs="Times New Roman"/>
           <w:bCs/>
           <w:color w:val="000000" w:themeColor="text1"/>
           <w:sz w:val="24"/>
@@ -3762,8 +3863,10 @@
       </w:pPr>
       <w:r>
         <w:rPr>
-          <w:rFonts w:ascii="Calibri" w:eastAsia="Calibri" w:hAnsi="Calibri" w:cs="Calibri"/>
+          <w:rFonts w:ascii="Times New Roman" w:eastAsia="Calibri" w:hAnsi="Times New Roman" w:cs="Times New Roman"/>
           <w:noProof/>
+          <w:sz w:val="24"/>
+          <w:szCs w:val="24"/>
         </w:rPr>
         <mc:AlternateContent>
           <mc:Choice Requires="wpg">
@@ -4025,6 +4128,7 @@
       <w:pPr>
         <w:jc w:val="both"/>
         <w:rPr>
+          <w:rFonts w:ascii="Times New Roman" w:hAnsi="Times New Roman" w:cs="Times New Roman"/>
           <w:bCs/>
           <w:color w:val="000000" w:themeColor="text1"/>
           <w:sz w:val="24"/>
@@ -4033,8 +4137,10 @@
       </w:pPr>
       <w:r>
         <w:rPr>
-          <w:rFonts w:ascii="Calibri" w:eastAsia="Calibri" w:hAnsi="Calibri" w:cs="Calibri"/>
+          <w:rFonts w:ascii="Times New Roman" w:eastAsia="Calibri" w:hAnsi="Times New Roman" w:cs="Times New Roman"/>
           <w:noProof/>
+          <w:sz w:val="24"/>
+          <w:szCs w:val="24"/>
         </w:rPr>
         <mc:AlternateContent>
           <mc:Choice Requires="wpg">
@@ -4296,6 +4402,7 @@
       <w:pPr>
         <w:jc w:val="both"/>
         <w:rPr>
+          <w:rFonts w:ascii="Times New Roman" w:hAnsi="Times New Roman" w:cs="Times New Roman"/>
           <w:bCs/>
           <w:color w:val="000000" w:themeColor="text1"/>
           <w:sz w:val="24"/>
@@ -4304,8 +4411,10 @@
       </w:pPr>
       <w:r>
         <w:rPr>
-          <w:rFonts w:ascii="Calibri" w:eastAsia="Calibri" w:hAnsi="Calibri" w:cs="Calibri"/>
+          <w:rFonts w:ascii="Times New Roman" w:eastAsia="Calibri" w:hAnsi="Times New Roman" w:cs="Times New Roman"/>
           <w:noProof/>
+          <w:sz w:val="24"/>
+          <w:szCs w:val="24"/>
         </w:rPr>
         <mc:AlternateContent>
           <mc:Choice Requires="wpg">
@@ -4568,6 +4677,7 @@
         <w:spacing w:line="240" w:lineRule="auto"/>
         <w:jc w:val="both"/>
         <w:rPr>
+          <w:rFonts w:ascii="Times New Roman" w:hAnsi="Times New Roman" w:cs="Times New Roman"/>
           <w:b/>
           <w:color w:val="000000" w:themeColor="text1"/>
           <w:sz w:val="24"/>
@@ -4596,6 +4706,7 @@
       </w:r>
       <w:r>
         <w:rPr>
+          <w:rFonts w:ascii="Times New Roman" w:hAnsi="Times New Roman" w:cs="Times New Roman"/>
           <w:b/>
           <w:color w:val="000000" w:themeColor="text1"/>
           <w:sz w:val="24"/>
@@ -4609,29 +4720,65 @@
         <w:spacing w:after="324"/>
         <w:ind w:left="-5"/>
         <w:jc w:val="both"/>
-      </w:pPr>
-      <w:r>
-        <w:t>We were able to successfully produce a BNN that accurately predicts classification labels for a multi-variable dataset and keep said model from overfitting the data by utilizing the MC Dropout technique. While our model was used specifically to determine if a loan applicant would be approved for a personal loan, it can also be used to determine if an applicant will be approved for any type of loan (car, mortgage, business etc.) or applied to any field that has a sufficiently-sampled, correlated dataset, and still provide a high degree of accuracy in predicting classification labels. Additionally, we have also proven that a BNN model is a good candidate to use with other standard, classification models: Naive Bayes, Gradient Boosting, Support Vector Machines, etc.</w:t>
+        <w:rPr>
+          <w:rFonts w:ascii="Times New Roman" w:hAnsi="Times New Roman" w:cs="Times New Roman"/>
+          <w:sz w:val="24"/>
+          <w:szCs w:val="24"/>
+        </w:rPr>
+      </w:pPr>
+      <w:r>
+        <w:rPr>
+          <w:rFonts w:ascii="Times New Roman" w:hAnsi="Times New Roman" w:cs="Times New Roman"/>
+          <w:sz w:val="24"/>
+          <w:szCs w:val="24"/>
+        </w:rPr>
+        <w:t xml:space="preserve">We were able to successfully produce a BNN that accurately predicts classification labels for a multi-variable dataset and keep said model from overfitting the data by utilizing the MC Dropout technique. While our model was used specifically to determine if a loan applicant would be approved for a personal loan, it can also be used to determine if an applicant will be approved for any type of loan (car, mortgage, business etc.) or applied to any field that has a sufficiently-sampled, correlated dataset, and still provide a high degree of accuracy in predicting classification labels. Additionally, we have also proven that a BNN model is a good candidate to use with other standard, </w:t>
+      </w:r>
+      <w:r>
+        <w:rPr>
+          <w:rFonts w:ascii="Times New Roman" w:hAnsi="Times New Roman" w:cs="Times New Roman"/>
+          <w:sz w:val="24"/>
+          <w:szCs w:val="24"/>
+        </w:rPr>
+        <w:lastRenderedPageBreak/>
+        <w:t>classification models: Naive Bayes, Gradient Boosting, Support Vector Machines, etc.</w:t>
       </w:r>
     </w:p>
     <w:p>
       <w:pPr>
         <w:ind w:left="-5"/>
         <w:jc w:val="both"/>
-      </w:pPr>
-      <w:r>
-        <w:lastRenderedPageBreak/>
+        <w:rPr>
+          <w:rFonts w:ascii="Times New Roman" w:hAnsi="Times New Roman" w:cs="Times New Roman"/>
+          <w:sz w:val="24"/>
+          <w:szCs w:val="24"/>
+        </w:rPr>
+      </w:pPr>
+      <w:r>
+        <w:rPr>
+          <w:rFonts w:ascii="Times New Roman" w:hAnsi="Times New Roman" w:cs="Times New Roman"/>
+          <w:sz w:val="24"/>
+          <w:szCs w:val="24"/>
+        </w:rPr>
         <w:t xml:space="preserve">The code and supplemental analysis for our model is included in the attached R Markdown file, as well as on our rendered </w:t>
       </w:r>
       <w:hyperlink r:id="rId26" w:history="1">
         <w:r>
           <w:rPr>
             <w:rStyle w:val="Hyperlink"/>
+            <w:rFonts w:ascii="Times New Roman" w:hAnsi="Times New Roman" w:cs="Times New Roman"/>
+            <w:sz w:val="24"/>
+            <w:szCs w:val="24"/>
           </w:rPr>
           <w:t>Git-Page</w:t>
         </w:r>
       </w:hyperlink>
       <w:r>
+        <w:rPr>
+          <w:rFonts w:ascii="Times New Roman" w:hAnsi="Times New Roman" w:cs="Times New Roman"/>
+          <w:sz w:val="24"/>
+          <w:szCs w:val="24"/>
+        </w:rPr>
         <w:t>.</w:t>
       </w:r>
     </w:p>
@@ -4639,11 +4786,19 @@
       <w:pPr>
         <w:ind w:left="-5"/>
         <w:jc w:val="both"/>
+        <w:rPr>
+          <w:rFonts w:ascii="Times New Roman" w:hAnsi="Times New Roman" w:cs="Times New Roman"/>
+          <w:sz w:val="24"/>
+          <w:szCs w:val="24"/>
+        </w:rPr>
       </w:pPr>
       <w:hyperlink r:id="rId27" w:history="1">
         <w:r>
           <w:rPr>
             <w:rStyle w:val="Hyperlink"/>
+            <w:rFonts w:ascii="Times New Roman" w:hAnsi="Times New Roman" w:cs="Times New Roman"/>
+            <w:sz w:val="24"/>
+            <w:szCs w:val="24"/>
           </w:rPr>
           <w:t>GitHub Checkout Here</w:t>
         </w:r>
@@ -4929,7 +5084,15 @@
           <w:sz w:val="24"/>
           <w:szCs w:val="24"/>
         </w:rPr>
-        <w:t>, W., &amp; Kanamori, T. (2021). Uncertainty propagation for dropout-based Bayesian neural networks. </w:t>
+        <w:t xml:space="preserve">, W., &amp; Kanamori, T. (2021). Uncertainty propagation </w:t>
+      </w:r>
+      <w:r>
+        <w:rPr>
+          <w:color w:val="000000" w:themeColor="text1"/>
+          <w:sz w:val="24"/>
+          <w:szCs w:val="24"/>
+        </w:rPr>
+        <w:t>for dropout-based Bayesian neural networks. </w:t>
       </w:r>
       <w:r>
         <w:rPr>
@@ -4972,9 +5135,11 @@
         <w:adjustRightInd w:val="0"/>
         <w:jc w:val="both"/>
         <w:rPr>
-          <w:color w:val="000000" w:themeColor="text1"/>
-          <w:sz w:val="24"/>
-          <w:szCs w:val="24"/>
+          <w:rStyle w:val="Hyperlink"/>
+          <w:color w:val="000000" w:themeColor="text1"/>
+          <w:sz w:val="24"/>
+          <w:szCs w:val="24"/>
+          <w:u w:val="none"/>
         </w:rPr>
       </w:pPr>
       <w:r>
@@ -5001,15 +5166,7 @@
           <w:sz w:val="24"/>
           <w:szCs w:val="24"/>
         </w:rPr>
-        <w:t xml:space="preserve">, Z. (2016). Dropout as a Bayesian </w:t>
-      </w:r>
-      <w:r>
-        <w:rPr>
-          <w:color w:val="000000" w:themeColor="text1"/>
-          <w:sz w:val="24"/>
-          <w:szCs w:val="24"/>
-        </w:rPr>
-        <w:t>approximation: Representing model uncertainty in deep learning. </w:t>
+        <w:t>, Z. (2016). Dropout as a Bayesian approximation: Representing model uncertainty in deep learning. </w:t>
       </w:r>
       <w:r>
         <w:rPr>
@@ -5027,15 +5184,7 @@
           <w:sz w:val="24"/>
           <w:szCs w:val="24"/>
         </w:rPr>
-        <w:t>, 48, 1050-1059. Retrieved from</w:t>
-      </w:r>
-      <w:r>
-        <w:rPr>
-          <w:color w:val="000000" w:themeColor="text1"/>
-          <w:sz w:val="24"/>
-          <w:szCs w:val="24"/>
-        </w:rPr>
-        <w:t xml:space="preserve"> </w:t>
+        <w:t xml:space="preserve">, 48, 1050-1059. Retrieved from </w:t>
       </w:r>
       <w:hyperlink r:id="rId31" w:history="1">
         <w:r>
@@ -5051,98 +5200,10 @@
     <w:p>
       <w:pPr>
         <w:pStyle w:val="ListParagraph"/>
-        <w:numPr>
-          <w:ilvl w:val="0"/>
-          <w:numId w:val="72"/>
-        </w:numPr>
         <w:autoSpaceDE w:val="0"/>
         <w:autoSpaceDN w:val="0"/>
         <w:adjustRightInd w:val="0"/>
-        <w:jc w:val="both"/>
-        <w:rPr>
-          <w:color w:val="000000" w:themeColor="text1"/>
-          <w:sz w:val="24"/>
-          <w:szCs w:val="24"/>
-        </w:rPr>
-      </w:pPr>
-      <w:proofErr w:type="spellStart"/>
-      <w:r>
-        <w:rPr>
-          <w:color w:val="000000" w:themeColor="text1"/>
-          <w:sz w:val="24"/>
-          <w:szCs w:val="24"/>
-        </w:rPr>
-        <w:t>Landbø</w:t>
-      </w:r>
-      <w:proofErr w:type="spellEnd"/>
-      <w:r>
-        <w:rPr>
-          <w:color w:val="000000" w:themeColor="text1"/>
-          <w:sz w:val="24"/>
-          <w:szCs w:val="24"/>
-        </w:rPr>
-        <w:t>, H. (2020). </w:t>
-      </w:r>
-      <w:r>
-        <w:rPr>
-          <w:i/>
-          <w:iCs/>
-          <w:color w:val="000000" w:themeColor="text1"/>
-          <w:sz w:val="24"/>
-          <w:szCs w:val="24"/>
-        </w:rPr>
-        <w:t>Bayesian neural networks: A comparison of Monte Carlo variational inference and Monte Carlo dropout</w:t>
-      </w:r>
-      <w:r>
-        <w:rPr>
-          <w:color w:val="000000" w:themeColor="text1"/>
-          <w:sz w:val="24"/>
-          <w:szCs w:val="24"/>
-        </w:rPr>
-        <w:t> (</w:t>
-      </w:r>
-      <w:proofErr w:type="gramStart"/>
-      <w:r>
-        <w:rPr>
-          <w:color w:val="000000" w:themeColor="text1"/>
-          <w:sz w:val="24"/>
-          <w:szCs w:val="24"/>
-        </w:rPr>
-        <w:t>Master's</w:t>
-      </w:r>
-      <w:proofErr w:type="gramEnd"/>
-      <w:r>
-        <w:rPr>
-          <w:color w:val="000000" w:themeColor="text1"/>
-          <w:sz w:val="24"/>
-          <w:szCs w:val="24"/>
-        </w:rPr>
-        <w:t xml:space="preserve"> thesis). Norwegian University of Science and Technology. Retrieved from</w:t>
-      </w:r>
-      <w:r>
-        <w:rPr>
-          <w:color w:val="000000" w:themeColor="text1"/>
-          <w:sz w:val="24"/>
-          <w:szCs w:val="24"/>
-        </w:rPr>
-        <w:t xml:space="preserve"> </w:t>
-      </w:r>
-      <w:hyperlink r:id="rId32" w:history="1">
-        <w:r>
-          <w:rPr>
-            <w:rStyle w:val="Hyperlink"/>
-            <w:sz w:val="24"/>
-            <w:szCs w:val="24"/>
-          </w:rPr>
-          <w:t>Click here</w:t>
-        </w:r>
-      </w:hyperlink>
-    </w:p>
-    <w:p>
-      <w:pPr>
-        <w:autoSpaceDE w:val="0"/>
-        <w:autoSpaceDN w:val="0"/>
-        <w:adjustRightInd w:val="0"/>
+        <w:ind w:left="720" w:firstLine="0"/>
         <w:jc w:val="both"/>
         <w:rPr>
           <w:color w:val="000000" w:themeColor="text1"/>
@@ -5252,40 +5313,7 @@
           <w:szCs w:val="24"/>
           <w:lang w:val="en-IN" w:eastAsia="en-IN"/>
         </w:rPr>
-        <w:t xml:space="preserve">, School of Information, University of Arizona. His research interests include Machine Learning, </w:t>
-      </w:r>
-      <w:r>
-        <w:rPr>
-          <w:rFonts w:ascii="Times New Roman" w:hAnsi="Times New Roman" w:cs="Times New Roman"/>
-          <w:noProof/>
-          <w:color w:val="000000" w:themeColor="text1"/>
-          <w:sz w:val="24"/>
-          <w:szCs w:val="24"/>
-          <w:lang w:val="en-IN" w:eastAsia="en-IN"/>
-        </w:rPr>
-        <w:t xml:space="preserve">Deep Learning, Statistical Modeling, and </w:t>
-      </w:r>
-      <w:r>
-        <w:rPr>
-          <w:rFonts w:ascii="Times New Roman" w:hAnsi="Times New Roman" w:cs="Times New Roman"/>
-          <w:noProof/>
-          <w:color w:val="000000" w:themeColor="text1"/>
-          <w:sz w:val="24"/>
-          <w:szCs w:val="24"/>
-          <w:lang w:val="en-IN" w:eastAsia="en-IN"/>
-        </w:rPr>
-        <w:t>Artificial Intelligence</w:t>
-      </w:r>
-      <w:r>
-        <w:rPr>
-          <w:rFonts w:ascii="Times New Roman" w:hAnsi="Times New Roman" w:cs="Times New Roman"/>
-          <w:noProof/>
-          <w:color w:val="000000" w:themeColor="text1"/>
-          <w:sz w:val="24"/>
-          <w:szCs w:val="24"/>
-          <w:lang w:val="en-IN" w:eastAsia="en-IN"/>
-        </w:rPr>
-        <w:t>.</w:t>
+        <w:t>, School of Information, University of Arizona. His research interests include Machine Learning, Deep Learning, Statistical Modeling, and Artificial Intelligence.</w:t>
       </w:r>
     </w:p>
     <w:p>
@@ -5472,7 +5500,7 @@
         </w:rPr>
         <w:t>, University of Arizona. His research focuses on Statistical and Bayesian Modeling, Deep Learning, and Computational Models. He can be reached via email at </w:t>
       </w:r>
-      <w:hyperlink r:id="rId33" w:history="1">
+      <w:hyperlink r:id="rId32" w:history="1">
         <w:r>
           <w:rPr>
             <w:rStyle w:val="Hyperlink"/>
@@ -5490,16 +5518,7 @@
           <w:sz w:val="24"/>
           <w:szCs w:val="24"/>
         </w:rPr>
-        <w:t>, and his office is located at Room 424, Harvill Building</w:t>
-      </w:r>
-      <w:r>
-        <w:rPr>
-          <w:rFonts w:ascii="Times New Roman" w:hAnsi="Times New Roman" w:cs="Times New Roman"/>
-          <w:color w:val="000000" w:themeColor="text1"/>
-          <w:sz w:val="24"/>
-          <w:szCs w:val="24"/>
-        </w:rPr>
-        <w:t>, University of Arizona</w:t>
+        <w:t>, and his office is located at Room 424, Harvill Building, University of Arizona</w:t>
       </w:r>
       <w:r>
         <w:rPr>

--- a/docs/Group 2 - Final Report.docx
+++ b/docs/Group 2 - Final Report.docx
@@ -6,8 +6,14 @@
       <w:pPr>
         <w:pStyle w:val="Title"/>
         <w:jc w:val="center"/>
-      </w:pPr>
-      <w:r>
+        <w:rPr>
+          <w:rFonts w:ascii="Times New Roman" w:hAnsi="Times New Roman" w:cs="Times New Roman"/>
+        </w:rPr>
+      </w:pPr>
+      <w:r>
+        <w:rPr>
+          <w:rFonts w:ascii="Times New Roman" w:hAnsi="Times New Roman" w:cs="Times New Roman"/>
+        </w:rPr>
         <w:t>Bayesian Neural Network &amp; Monte Carlo Dropout Regularization Technique</w:t>
       </w:r>
     </w:p>
@@ -15,12 +21,18 @@
       <w:pPr>
         <w:spacing w:line="72" w:lineRule="auto"/>
         <w:jc w:val="both"/>
+        <w:rPr>
+          <w:rFonts w:ascii="Times New Roman" w:hAnsi="Times New Roman" w:cs="Times New Roman"/>
+        </w:rPr>
       </w:pPr>
     </w:p>
     <w:p>
       <w:pPr>
         <w:spacing w:line="72" w:lineRule="auto"/>
         <w:jc w:val="both"/>
+        <w:rPr>
+          <w:rFonts w:ascii="Times New Roman" w:hAnsi="Times New Roman" w:cs="Times New Roman"/>
+        </w:rPr>
         <w:sectPr>
           <w:headerReference w:type="default" r:id="rId8"/>
           <w:pgSz w:w="12240" w:h="15840"/>
@@ -78,6 +90,7 @@
       </w:r>
       <w:r>
         <w:rPr>
+          <w:rFonts w:ascii="Times New Roman" w:hAnsi="Times New Roman" w:cs="Times New Roman"/>
           <w:b/>
           <w:bCs/>
           <w:sz w:val="24"/>
@@ -87,6 +100,7 @@
       </w:r>
       <w:r>
         <w:rPr>
+          <w:rFonts w:ascii="Times New Roman" w:hAnsi="Times New Roman" w:cs="Times New Roman"/>
           <w:b/>
           <w:bCs/>
           <w:sz w:val="24"/>
@@ -96,6 +110,7 @@
       </w:r>
       <w:r>
         <w:rPr>
+          <w:rFonts w:ascii="Times New Roman" w:hAnsi="Times New Roman" w:cs="Times New Roman"/>
           <w:b/>
           <w:bCs/>
           <w:sz w:val="24"/>
@@ -106,6 +121,7 @@
       <w:proofErr w:type="spellStart"/>
       <w:r>
         <w:rPr>
+          <w:rFonts w:ascii="Times New Roman" w:hAnsi="Times New Roman" w:cs="Times New Roman"/>
           <w:b/>
           <w:bCs/>
           <w:sz w:val="24"/>
@@ -133,16 +149,7 @@
           <w:sz w:val="24"/>
           <w:szCs w:val="24"/>
         </w:rPr>
-        <w:t>INFO 410/510 Bayesian Modelling and Inference</w:t>
-      </w:r>
-      <w:r>
-        <w:rPr>
-          <w:rFonts w:ascii="Times New Roman" w:hAnsi="Times New Roman" w:cs="Times New Roman"/>
-          <w:color w:val="000000" w:themeColor="text1"/>
-          <w:sz w:val="24"/>
-          <w:szCs w:val="24"/>
-        </w:rPr>
-        <w:t xml:space="preserve">, </w:t>
+        <w:t xml:space="preserve">INFO 410/510 Bayesian Modelling and Inference, </w:t>
       </w:r>
       <w:r>
         <w:rPr>
@@ -12326,8 +12333,8 @@
   <w:abstractNum w:abstractNumId="57" w15:restartNumberingAfterBreak="0">
     <w:nsid w:val="656766AC"/>
     <w:multiLevelType w:val="hybridMultilevel"/>
-    <w:tmpl w:val="5EC063A0"/>
-    <w:lvl w:ilvl="0" w:tplc="6F78E15E">
+    <w:tmpl w:val="125EE386"/>
+    <w:lvl w:ilvl="0" w:tplc="1B200198">
       <w:start w:val="1"/>
       <w:numFmt w:val="decimal"/>
       <w:lvlText w:val="%1."/>
@@ -12338,8 +12345,8 @@
       <w:rPr>
         <w:rFonts w:ascii="Arial" w:eastAsia="Arial" w:hAnsi="Arial" w:cs="Arial"/>
         <w:b w:val="0"/>
-        <w:i/>
-        <w:iCs/>
+        <w:i w:val="0"/>
+        <w:iCs w:val="0"/>
         <w:strike w:val="0"/>
         <w:dstrike w:val="0"/>
         <w:color w:val="000000"/>
